--- a/Cambios/C005.docx
+++ b/Cambios/C005.docx
@@ -58,8 +58,10 @@
               <w:spacing w:line="240" w:lineRule="auto"/>
             </w:pPr>
             <w:r>
-              <w:t>C004</w:t>
-            </w:r>
+              <w:t>C005</w:t>
+            </w:r>
+            <w:bookmarkStart w:id="0" w:name="_GoBack"/>
+            <w:bookmarkEnd w:id="0"/>
           </w:p>
         </w:tc>
       </w:tr>
@@ -405,8 +407,6 @@
             <w:r>
               <w:t>Requisito de información añadido satisfactoriamente al sistema</w:t>
             </w:r>
-            <w:bookmarkStart w:id="0" w:name="_GoBack"/>
-            <w:bookmarkEnd w:id="0"/>
           </w:p>
         </w:tc>
       </w:tr>
